--- a/documentation/grooming-salon.docx
+++ b/documentation/grooming-salon.docx
@@ -225,43 +225,52 @@
         </w:rPr>
         <w:t>Logback;</w:t>
       </w:r>
+    </w:p>
+    <w:p>
+      <w:pPr>
+        <w:pStyle w:val="1"/>
+      </w:pPr>
+      <w:r>
+        <w:t>Модули</w:t>
+      </w:r>
+    </w:p>
+    <w:p>
+      <w:pPr>
+        <w:pStyle w:val="2"/>
+      </w:pPr>
+      <w:r>
+        <w:t>Модуль «Клиент»</w:t>
+      </w:r>
+    </w:p>
+    <w:p>
+      <w:r>
+        <w:t>Заказчик услуги через модуль «Клиент» подключается к приложению. Функции модуля:</w:t>
+      </w:r>
+    </w:p>
+    <w:p>
+      <w:pPr>
+        <w:pStyle w:val="a7"/>
+        <w:numPr>
+          <w:ilvl w:val="0"/>
+          <w:numId w:val="2"/>
+        </w:numPr>
+      </w:pPr>
+      <w:r>
+        <w:t>Создание нового пользователя с ролью «Клиент» (р</w:t>
+      </w:r>
+      <w:r>
+        <w:t>егистрация К</w:t>
+      </w:r>
+      <w:r>
+        <w:t>лиента</w:t>
+      </w:r>
+      <w:r>
+        <w:t>)</w:t>
+      </w:r>
       <w:bookmarkStart w:id="0" w:name="_GoBack"/>
       <w:bookmarkEnd w:id="0"/>
-    </w:p>
-    <w:p>
-      <w:pPr>
-        <w:pStyle w:val="1"/>
-      </w:pPr>
-      <w:r>
-        <w:t>Модули</w:t>
-      </w:r>
-    </w:p>
-    <w:p>
-      <w:pPr>
-        <w:pStyle w:val="2"/>
-      </w:pPr>
-      <w:r>
-        <w:t>Модуль «Клиент»</w:t>
-      </w:r>
-    </w:p>
-    <w:p>
-      <w:r>
-        <w:t>Заказчик услуги через модуль «Клиент» подключается к приложению. Функции модуля:</w:t>
-      </w:r>
-    </w:p>
-    <w:p>
-      <w:pPr>
-        <w:pStyle w:val="a7"/>
-        <w:numPr>
-          <w:ilvl w:val="0"/>
-          <w:numId w:val="2"/>
-        </w:numPr>
-      </w:pPr>
-      <w:r>
-        <w:t>Регистрация К</w:t>
-      </w:r>
-      <w:r>
-        <w:t>лиента;</w:t>
+      <w:r>
+        <w:t>;</w:t>
       </w:r>
     </w:p>
     <w:p>
@@ -454,12 +463,63 @@
         </w:numPr>
       </w:pPr>
       <w:r>
-        <w:t xml:space="preserve">Регистрация </w:t>
+        <w:t>Создание нового пользователя с ролью «Мастер» (р</w:t>
+      </w:r>
+      <w:r>
+        <w:t xml:space="preserve">егистрация </w:t>
       </w:r>
       <w:r>
         <w:t>М</w:t>
       </w:r>
       <w:r>
+        <w:t>астера</w:t>
+      </w:r>
+      <w:r>
+        <w:t>)</w:t>
+      </w:r>
+      <w:r>
+        <w:t>;</w:t>
+      </w:r>
+    </w:p>
+    <w:p>
+      <w:pPr>
+        <w:pStyle w:val="a7"/>
+        <w:numPr>
+          <w:ilvl w:val="0"/>
+          <w:numId w:val="3"/>
+        </w:numPr>
+      </w:pPr>
+      <w:r>
+        <w:t>Авторизация пользователя с ролью «Мастер»;</w:t>
+      </w:r>
+    </w:p>
+    <w:p>
+      <w:pPr>
+        <w:pStyle w:val="a7"/>
+        <w:numPr>
+          <w:ilvl w:val="0"/>
+          <w:numId w:val="3"/>
+        </w:numPr>
+      </w:pPr>
+      <w:r>
+        <w:t>Автоматическое создание расписания после регистрации нового Мастера;</w:t>
+      </w:r>
+    </w:p>
+    <w:p>
+      <w:pPr>
+        <w:pStyle w:val="a7"/>
+        <w:numPr>
+          <w:ilvl w:val="0"/>
+          <w:numId w:val="3"/>
+        </w:numPr>
+      </w:pPr>
+      <w:r>
+        <w:t>Зап</w:t>
+      </w:r>
+      <w:r>
+        <w:t>олнение/редактирование профиля М</w:t>
+      </w:r>
+      <w:r>
         <w:t>астера;</w:t>
       </w:r>
     </w:p>
@@ -472,7 +532,13 @@
         </w:numPr>
       </w:pPr>
       <w:r>
-        <w:t>Автоматическое создание расписания после регистрации нового Мастера;</w:t>
+        <w:t>А</w:t>
+      </w:r>
+      <w:r>
+        <w:t>вторизация М</w:t>
+      </w:r>
+      <w:r>
+        <w:t>астера;</w:t>
       </w:r>
     </w:p>
     <w:p>
@@ -484,13 +550,10 @@
         </w:numPr>
       </w:pPr>
       <w:r>
-        <w:t>Зап</w:t>
-      </w:r>
-      <w:r>
-        <w:t>олнение/редактирование профиля М</w:t>
-      </w:r>
-      <w:r>
-        <w:t>астера;</w:t>
+        <w:t xml:space="preserve">Просмотр </w:t>
+      </w:r>
+      <w:r>
+        <w:t>своего расписания;</w:t>
       </w:r>
     </w:p>
     <w:p>
@@ -502,13 +565,7 @@
         </w:numPr>
       </w:pPr>
       <w:r>
-        <w:t>А</w:t>
-      </w:r>
-      <w:r>
-        <w:t>вторизация М</w:t>
-      </w:r>
-      <w:r>
-        <w:t>астера;</w:t>
+        <w:t>Согласование и подтверждение/отказ заявок Клиентов на оказание услуг;</w:t>
       </w:r>
     </w:p>
     <w:p>
@@ -520,10 +577,8 @@
         </w:numPr>
       </w:pPr>
       <w:r>
-        <w:t xml:space="preserve">Просмотр </w:t>
-      </w:r>
-      <w:r>
-        <w:t>своего расписания;</w:t>
+        <w:lastRenderedPageBreak/>
+        <w:t>Отправка согласованной заявки Клиенту;</w:t>
       </w:r>
     </w:p>
     <w:p>
@@ -535,7 +590,7 @@
         </w:numPr>
       </w:pPr>
       <w:r>
-        <w:t>Согласование и подтверждение/отказ заявок Клиентов на оказание услуг;</w:t>
+        <w:t>Проставление в заявках Клиентов отметок о выполнении заказа/оказании услуги.</w:t>
       </w:r>
     </w:p>
     <w:p>
@@ -547,31 +602,6 @@
         </w:numPr>
       </w:pPr>
       <w:r>
-        <w:t>Отправка согласованной заявки Клиенту;</w:t>
-      </w:r>
-    </w:p>
-    <w:p>
-      <w:pPr>
-        <w:pStyle w:val="a7"/>
-        <w:numPr>
-          <w:ilvl w:val="0"/>
-          <w:numId w:val="3"/>
-        </w:numPr>
-      </w:pPr>
-      <w:r>
-        <w:lastRenderedPageBreak/>
-        <w:t>Проставление в заявках Клиентов отметок о выполнении заказа/оказании услуги.</w:t>
-      </w:r>
-    </w:p>
-    <w:p>
-      <w:pPr>
-        <w:pStyle w:val="a7"/>
-        <w:numPr>
-          <w:ilvl w:val="0"/>
-          <w:numId w:val="3"/>
-        </w:numPr>
-      </w:pPr>
-      <w:r>
         <w:t>Написание отзыва о Клиенте;</w:t>
       </w:r>
     </w:p>
@@ -586,6 +616,75 @@
     <w:p>
       <w:r>
         <w:t>Управление работой приложения. Функции модуля:</w:t>
+      </w:r>
+    </w:p>
+    <w:p>
+      <w:pPr>
+        <w:pStyle w:val="a7"/>
+        <w:numPr>
+          <w:ilvl w:val="0"/>
+          <w:numId w:val="4"/>
+        </w:numPr>
+      </w:pPr>
+      <w:r>
+        <w:t>Создание нового пользователя – администратора приложения;</w:t>
+      </w:r>
+    </w:p>
+    <w:p>
+      <w:pPr>
+        <w:pStyle w:val="a7"/>
+        <w:numPr>
+          <w:ilvl w:val="0"/>
+          <w:numId w:val="4"/>
+        </w:numPr>
+      </w:pPr>
+      <w:r>
+        <w:t>Авторизация пользователя – администратора приложения;</w:t>
+      </w:r>
+    </w:p>
+    <w:p>
+      <w:pPr>
+        <w:pStyle w:val="a7"/>
+        <w:numPr>
+          <w:ilvl w:val="0"/>
+          <w:numId w:val="4"/>
+        </w:numPr>
+      </w:pPr>
+      <w:r>
+        <w:t>Поддержка справочных таблиц БД:</w:t>
+      </w:r>
+    </w:p>
+    <w:p>
+      <w:pPr>
+        <w:pStyle w:val="a7"/>
+        <w:numPr>
+          <w:ilvl w:val="1"/>
+          <w:numId w:val="4"/>
+        </w:numPr>
+      </w:pPr>
+      <w:r>
+        <w:t xml:space="preserve">Загрузка данных в </w:t>
+      </w:r>
+      <w:r>
+        <w:t>таблицу</w:t>
+      </w:r>
+      <w:r>
+        <w:t xml:space="preserve"> «Пользовательские роли»;</w:t>
+      </w:r>
+    </w:p>
+    <w:p>
+      <w:pPr>
+        <w:pStyle w:val="a7"/>
+        <w:numPr>
+          <w:ilvl w:val="1"/>
+          <w:numId w:val="4"/>
+        </w:numPr>
+      </w:pPr>
+      <w:r>
+        <w:t xml:space="preserve">Загрузка данных в таблицу </w:t>
+      </w:r>
+      <w:r>
+        <w:t>«Пользователи»;</w:t>
       </w:r>
     </w:p>
     <w:p>
@@ -1176,7 +1275,7 @@
         <w:rFonts w:hint="default"/>
       </w:rPr>
     </w:lvl>
-    <w:lvl w:ilvl="1" w:tplc="04190019" w:tentative="1">
+    <w:lvl w:ilvl="1" w:tplc="04190019">
       <w:start w:val="1"/>
       <w:numFmt w:val="lowerLetter"/>
       <w:lvlText w:val="%2."/>
@@ -2141,7 +2240,7 @@
 </file>
 
 <file path=customXml/itemProps1.xml><?xml version="1.0" encoding="utf-8"?>
-<ds:datastoreItem xmlns:ds="http://schemas.openxmlformats.org/officeDocument/2006/customXml" ds:itemID="{49259538-D19B-493C-BCA8-39651AF29010}">
+<ds:datastoreItem xmlns:ds="http://schemas.openxmlformats.org/officeDocument/2006/customXml" ds:itemID="{522BEF8D-7F47-4F8C-A779-5406E407C304}">
   <ds:schemaRefs>
     <ds:schemaRef ds:uri="http://schemas.openxmlformats.org/officeDocument/2006/bibliography"/>
   </ds:schemaRefs>

--- a/documentation/grooming-salon.docx
+++ b/documentation/grooming-salon.docx
@@ -254,125 +254,176 @@
           <w:ilvl w:val="0"/>
           <w:numId w:val="2"/>
         </w:numPr>
-      </w:pPr>
-      <w:r>
+        <w:rPr>
+          <w:color w:val="385623" w:themeColor="accent6" w:themeShade="80"/>
+        </w:rPr>
+      </w:pPr>
+      <w:r>
+        <w:rPr>
+          <w:color w:val="385623" w:themeColor="accent6" w:themeShade="80"/>
+        </w:rPr>
         <w:t>Создание нового пользователя с ролью «Клиент» (р</w:t>
       </w:r>
       <w:r>
+        <w:rPr>
+          <w:color w:val="385623" w:themeColor="accent6" w:themeShade="80"/>
+        </w:rPr>
         <w:t>егистрация К</w:t>
       </w:r>
       <w:r>
+        <w:rPr>
+          <w:color w:val="385623" w:themeColor="accent6" w:themeShade="80"/>
+        </w:rPr>
         <w:t>лиента</w:t>
       </w:r>
       <w:r>
+        <w:rPr>
+          <w:color w:val="385623" w:themeColor="accent6" w:themeShade="80"/>
+        </w:rPr>
         <w:t>)</w:t>
+      </w:r>
+      <w:r>
+        <w:rPr>
+          <w:color w:val="385623" w:themeColor="accent6" w:themeShade="80"/>
+        </w:rPr>
+        <w:t>;</w:t>
+      </w:r>
+    </w:p>
+    <w:p>
+      <w:pPr>
+        <w:pStyle w:val="a7"/>
+        <w:numPr>
+          <w:ilvl w:val="0"/>
+          <w:numId w:val="2"/>
+        </w:numPr>
+        <w:rPr>
+          <w:color w:val="385623" w:themeColor="accent6" w:themeShade="80"/>
+        </w:rPr>
+      </w:pPr>
+      <w:r>
+        <w:rPr>
+          <w:color w:val="385623" w:themeColor="accent6" w:themeShade="80"/>
+        </w:rPr>
+        <w:t>Заполнение/редактирование карточки личных данных</w:t>
+      </w:r>
+      <w:r>
+        <w:rPr>
+          <w:color w:val="385623" w:themeColor="accent6" w:themeShade="80"/>
+        </w:rPr>
+        <w:t xml:space="preserve"> Клиента</w:t>
+      </w:r>
+      <w:r>
+        <w:rPr>
+          <w:color w:val="385623" w:themeColor="accent6" w:themeShade="80"/>
+        </w:rPr>
+        <w:t>;</w:t>
+      </w:r>
+    </w:p>
+    <w:p>
+      <w:pPr>
+        <w:pStyle w:val="a7"/>
+        <w:numPr>
+          <w:ilvl w:val="0"/>
+          <w:numId w:val="2"/>
+        </w:numPr>
+        <w:rPr>
+          <w:color w:val="385623" w:themeColor="accent6" w:themeShade="80"/>
+        </w:rPr>
+      </w:pPr>
+      <w:r>
+        <w:rPr>
+          <w:color w:val="385623" w:themeColor="accent6" w:themeShade="80"/>
+        </w:rPr>
+        <w:t>Авторизация К</w:t>
+      </w:r>
+      <w:r>
+        <w:rPr>
+          <w:color w:val="385623" w:themeColor="accent6" w:themeShade="80"/>
+        </w:rPr>
+        <w:t>лиента;</w:t>
+      </w:r>
+    </w:p>
+    <w:p>
+      <w:pPr>
+        <w:pStyle w:val="a7"/>
+        <w:numPr>
+          <w:ilvl w:val="0"/>
+          <w:numId w:val="2"/>
+        </w:numPr>
+        <w:rPr>
+          <w:color w:val="385623" w:themeColor="accent6" w:themeShade="80"/>
+        </w:rPr>
+      </w:pPr>
+      <w:r>
+        <w:rPr>
+          <w:color w:val="385623" w:themeColor="accent6" w:themeShade="80"/>
+        </w:rPr>
+        <w:t>Регистрация домашнего животного;</w:t>
+      </w:r>
+    </w:p>
+    <w:p>
+      <w:pPr>
+        <w:pStyle w:val="a7"/>
+        <w:numPr>
+          <w:ilvl w:val="0"/>
+          <w:numId w:val="2"/>
+        </w:numPr>
+      </w:pPr>
+      <w:r>
+        <w:rPr>
+          <w:color w:val="385623" w:themeColor="accent6" w:themeShade="80"/>
+        </w:rPr>
+        <w:t>Получение каталога услуг;</w:t>
+      </w:r>
+    </w:p>
+    <w:p>
+      <w:pPr>
+        <w:pStyle w:val="a7"/>
+        <w:numPr>
+          <w:ilvl w:val="0"/>
+          <w:numId w:val="2"/>
+        </w:numPr>
+      </w:pPr>
+      <w:r>
+        <w:t>Выбор и комплектование</w:t>
+      </w:r>
+      <w:r>
+        <w:rPr>
+          <w:rStyle w:val="aa"/>
+        </w:rPr>
+        <w:footnoteReference w:id="1"/>
+      </w:r>
+      <w:r>
+        <w:t xml:space="preserve"> услуги;</w:t>
+      </w:r>
+    </w:p>
+    <w:p>
+      <w:pPr>
+        <w:pStyle w:val="a7"/>
+        <w:numPr>
+          <w:ilvl w:val="0"/>
+          <w:numId w:val="2"/>
+        </w:numPr>
+      </w:pPr>
+      <w:r>
+        <w:t>Бронирование времени для получения услуги;</w:t>
+      </w:r>
+    </w:p>
+    <w:p>
+      <w:pPr>
+        <w:pStyle w:val="a7"/>
+        <w:numPr>
+          <w:ilvl w:val="0"/>
+          <w:numId w:val="2"/>
+        </w:numPr>
+      </w:pPr>
+      <w:r>
+        <w:t>Автомати</w:t>
       </w:r>
       <w:bookmarkStart w:id="0" w:name="_GoBack"/>
       <w:bookmarkEnd w:id="0"/>
       <w:r>
-        <w:t>;</w:t>
-      </w:r>
-    </w:p>
-    <w:p>
-      <w:pPr>
-        <w:pStyle w:val="a7"/>
-        <w:numPr>
-          <w:ilvl w:val="0"/>
-          <w:numId w:val="2"/>
-        </w:numPr>
-      </w:pPr>
-      <w:r>
-        <w:t>Заполнение/редактирование карточки личных данных</w:t>
-      </w:r>
-      <w:r>
-        <w:t xml:space="preserve"> Клиента</w:t>
-      </w:r>
-      <w:r>
-        <w:t>;</w:t>
-      </w:r>
-    </w:p>
-    <w:p>
-      <w:pPr>
-        <w:pStyle w:val="a7"/>
-        <w:numPr>
-          <w:ilvl w:val="0"/>
-          <w:numId w:val="2"/>
-        </w:numPr>
-      </w:pPr>
-      <w:r>
-        <w:t>Авторизация К</w:t>
-      </w:r>
-      <w:r>
-        <w:t>лиента;</w:t>
-      </w:r>
-    </w:p>
-    <w:p>
-      <w:pPr>
-        <w:pStyle w:val="a7"/>
-        <w:numPr>
-          <w:ilvl w:val="0"/>
-          <w:numId w:val="2"/>
-        </w:numPr>
-      </w:pPr>
-      <w:r>
-        <w:t>Регистрация домашнего животного;</w:t>
-      </w:r>
-    </w:p>
-    <w:p>
-      <w:pPr>
-        <w:pStyle w:val="a7"/>
-        <w:numPr>
-          <w:ilvl w:val="0"/>
-          <w:numId w:val="2"/>
-        </w:numPr>
-      </w:pPr>
-      <w:r>
-        <w:t>Получение каталога услуг;</w:t>
-      </w:r>
-    </w:p>
-    <w:p>
-      <w:pPr>
-        <w:pStyle w:val="a7"/>
-        <w:numPr>
-          <w:ilvl w:val="0"/>
-          <w:numId w:val="2"/>
-        </w:numPr>
-      </w:pPr>
-      <w:r>
-        <w:t>Выбор и комплектование</w:t>
-      </w:r>
-      <w:r>
-        <w:rPr>
-          <w:rStyle w:val="aa"/>
-        </w:rPr>
-        <w:footnoteReference w:id="1"/>
-      </w:r>
-      <w:r>
-        <w:t xml:space="preserve"> услуги;</w:t>
-      </w:r>
-    </w:p>
-    <w:p>
-      <w:pPr>
-        <w:pStyle w:val="a7"/>
-        <w:numPr>
-          <w:ilvl w:val="0"/>
-          <w:numId w:val="2"/>
-        </w:numPr>
-      </w:pPr>
-      <w:r>
-        <w:t>Бронирование времени для получения услуги;</w:t>
-      </w:r>
-    </w:p>
-    <w:p>
-      <w:pPr>
-        <w:pStyle w:val="a7"/>
-        <w:numPr>
-          <w:ilvl w:val="0"/>
-          <w:numId w:val="2"/>
-        </w:numPr>
-      </w:pPr>
-      <w:r>
-        <w:t>Автоматическая отправка заявки М</w:t>
+        <w:t>ческая отправка заявки М</w:t>
       </w:r>
       <w:r>
         <w:t>астеру, который оказывает выбранную услугу;</w:t>
@@ -2240,7 +2291,7 @@
 </file>
 
 <file path=customXml/itemProps1.xml><?xml version="1.0" encoding="utf-8"?>
-<ds:datastoreItem xmlns:ds="http://schemas.openxmlformats.org/officeDocument/2006/customXml" ds:itemID="{522BEF8D-7F47-4F8C-A779-5406E407C304}">
+<ds:datastoreItem xmlns:ds="http://schemas.openxmlformats.org/officeDocument/2006/customXml" ds:itemID="{48840E9A-13FB-46EA-AC70-C4516D2C0AD8}">
   <ds:schemaRefs>
     <ds:schemaRef ds:uri="http://schemas.openxmlformats.org/officeDocument/2006/bibliography"/>
   </ds:schemaRefs>
